--- a/report.docx
+++ b/report.docx
@@ -23,6 +23,7 @@
       </w:pPr>
       <w:r>
         <w:rPr>
+          <w:noProof/>
           <w:lang w:val="en-US"/>
         </w:rPr>
         <w:drawing>
@@ -72,21 +73,35 @@
         <w:rPr>
           <w:lang w:val="en-US"/>
         </w:rPr>
-        <w:t xml:space="preserve">Total time </w:t>
+        <w:t xml:space="preserve">Total time non optimize is 1647 </w:t>
       </w:r>
-      <w:proofErr w:type="gramStart"/>
+      <w:proofErr w:type="spellStart"/>
       <w:r>
         <w:rPr>
           <w:lang w:val="en-US"/>
         </w:rPr>
-        <w:t>no</w:t>
+        <w:t>ms.</w:t>
       </w:r>
-      <w:proofErr w:type="gramEnd"/>
+      <w:proofErr w:type="spellEnd"/>
+    </w:p>
+    <w:p>
+      <w:pPr>
+        <w:rPr>
+          <w:lang w:val="en-US"/>
+        </w:rPr>
+      </w:pPr>
+    </w:p>
+    <w:p>
+      <w:pPr>
+        <w:rPr>
+          <w:lang w:val="en-US"/>
+        </w:rPr>
+      </w:pPr>
       <w:r>
         <w:rPr>
           <w:lang w:val="en-US"/>
         </w:rPr>
-        <w:t xml:space="preserve"> non optimize is 1647 ms.</w:t>
+        <w:t>There is a bug that made all the test run the fast version fail on lab machine.</w:t>
       </w:r>
     </w:p>
     <w:sectPr>
